--- a/Kubernetes Migration Step by Step.docx
+++ b/Kubernetes Migration Step by Step.docx
@@ -561,14 +561,12 @@
         </w:rPr>
         <w:t xml:space="preserve">What files and directories are read by the </w:t>
       </w:r>
-      <w:proofErr w:type="gramStart"/>
-      <w:r>
-        <w:rPr>
-          <w:b/>
-        </w:rPr>
-        <w:t>service ?</w:t>
-      </w:r>
-      <w:proofErr w:type="gramEnd"/>
+      <w:r>
+        <w:rPr>
+          <w:b/>
+        </w:rPr>
+        <w:t>service?</w:t>
+      </w:r>
     </w:p>
     <w:p>
       <w:pPr>
@@ -868,8 +866,233 @@
       </w:r>
     </w:p>
     <w:p/>
+    <w:p>
+      <w:pPr>
+        <w:rPr>
+          <w:b/>
+        </w:rPr>
+      </w:pPr>
+      <w:r>
+        <w:rPr>
+          <w:b/>
+        </w:rPr>
+        <w:t>Establish the CI/CD process</w:t>
+      </w:r>
+      <w:r>
+        <w:rPr>
+          <w:b/>
+        </w:rPr>
+        <w:t>:</w:t>
+      </w:r>
+    </w:p>
+    <w:p>
+      <w:pPr>
+        <w:rPr>
+          <w:b/>
+        </w:rPr>
+      </w:pPr>
+    </w:p>
+    <w:p>
+      <w:r>
+        <w:t>This stage is the most important stage, is to configure a delivery pipeline for your changes to Kubernetes. The desired CI/CD process is defined in the diagram below:</w:t>
+      </w:r>
+    </w:p>
+    <w:p/>
+    <w:p>
+      <w:pPr>
+        <w:pStyle w:val="ListParagraph"/>
+        <w:numPr>
+          <w:ilvl w:val="0"/>
+          <w:numId w:val="8"/>
+        </w:numPr>
+      </w:pPr>
+      <w:r>
+        <w:t>Establishing a CI/CD process starts with new changes in the source code repository.</w:t>
+      </w:r>
+    </w:p>
+    <w:p>
+      <w:pPr>
+        <w:pStyle w:val="ListParagraph"/>
+        <w:numPr>
+          <w:ilvl w:val="0"/>
+          <w:numId w:val="8"/>
+        </w:numPr>
+      </w:pPr>
+      <w:r>
+        <w:t>Then, the CI/CD engine starts and executes the build process.</w:t>
+      </w:r>
+    </w:p>
+    <w:p>
+      <w:pPr>
+        <w:pStyle w:val="ListParagraph"/>
+        <w:numPr>
+          <w:ilvl w:val="0"/>
+          <w:numId w:val="8"/>
+        </w:numPr>
+      </w:pPr>
+      <w:r>
+        <w:t>The outcome of the build is a ready to deploy Docker image with the application files. The image is pushed to the Docker repository.</w:t>
+      </w:r>
+    </w:p>
+    <w:p>
+      <w:pPr>
+        <w:pStyle w:val="ListParagraph"/>
+        <w:numPr>
+          <w:ilvl w:val="0"/>
+          <w:numId w:val="8"/>
+        </w:numPr>
+      </w:pPr>
+      <w:r>
+        <w:t>The CI/CD engine fires the deploy necessary by updating the image version for the corresponding K8s deployment.</w:t>
+      </w:r>
+    </w:p>
+    <w:p>
+      <w:pPr>
+        <w:pStyle w:val="ListParagraph"/>
+        <w:numPr>
+          <w:ilvl w:val="0"/>
+          <w:numId w:val="8"/>
+        </w:numPr>
+      </w:pPr>
+      <w:r>
+        <w:t>Kubernetes updates pods and pulls a new application image from the Docker repository.</w:t>
+      </w:r>
+    </w:p>
+    <w:p/>
+    <w:p>
+      <w:pPr>
+        <w:rPr>
+          <w:rFonts w:ascii="Times New Roman" w:eastAsia="Times New Roman" w:hAnsi="Times New Roman" w:cs="Times New Roman"/>
+        </w:rPr>
+      </w:pPr>
+      <w:r>
+        <w:t xml:space="preserve"> </w:t>
+      </w:r>
+      <w:r>
+        <w:rPr>
+          <w:rFonts w:ascii="Times New Roman" w:eastAsia="Times New Roman" w:hAnsi="Times New Roman" w:cs="Times New Roman"/>
+        </w:rPr>
+        <w:fldChar w:fldCharType="begin"/>
+      </w:r>
+      <w:r>
+        <w:rPr>
+          <w:rFonts w:ascii="Times New Roman" w:eastAsia="Times New Roman" w:hAnsi="Times New Roman" w:cs="Times New Roman"/>
+        </w:rPr>
+        <w:instrText xml:space="preserve"> INCLUDEPICTURE "https://greenm.io/wp-content/uploads/2020/06/kubernetes-cicd-process-1024x388.png" \* MERGEFORMATINET </w:instrText>
+      </w:r>
+      <w:r>
+        <w:rPr>
+          <w:rFonts w:ascii="Times New Roman" w:eastAsia="Times New Roman" w:hAnsi="Times New Roman" w:cs="Times New Roman"/>
+        </w:rPr>
+        <w:fldChar w:fldCharType="separate"/>
+      </w:r>
+      <w:r>
+        <w:rPr>
+          <w:rFonts w:ascii="Times New Roman" w:eastAsia="Times New Roman" w:hAnsi="Times New Roman" w:cs="Times New Roman"/>
+          <w:noProof/>
+        </w:rPr>
+        <w:drawing>
+          <wp:inline distT="0" distB="0" distL="0" distR="0" wp14:anchorId="7B7379A3" wp14:editId="180E5622">
+            <wp:extent cx="5943600" cy="2251075"/>
+            <wp:effectExtent l="0" t="0" r="0" b="0"/>
+            <wp:docPr id="5" name="Picture 5" descr="https://greenm.io/wp-content/uploads/2020/06/kubernetes-cicd-process-1024x388.png"/>
+            <wp:cNvGraphicFramePr>
+              <a:graphicFrameLocks xmlns:a="http://schemas.openxmlformats.org/drawingml/2006/main" noChangeAspect="1"/>
+            </wp:cNvGraphicFramePr>
+            <a:graphic xmlns:a="http://schemas.openxmlformats.org/drawingml/2006/main">
+              <a:graphicData uri="http://schemas.openxmlformats.org/drawingml/2006/picture">
+                <pic:pic xmlns:pic="http://schemas.openxmlformats.org/drawingml/2006/picture">
+                  <pic:nvPicPr>
+                    <pic:cNvPr id="0" name="Picture 1" descr="https://greenm.io/wp-content/uploads/2020/06/kubernetes-cicd-process-1024x388.png"/>
+                    <pic:cNvPicPr>
+                      <a:picLocks noChangeAspect="1" noChangeArrowheads="1"/>
+                    </pic:cNvPicPr>
+                  </pic:nvPicPr>
+                  <pic:blipFill>
+                    <a:blip r:embed="rId9">
+                      <a:extLst>
+                        <a:ext uri="{28A0092B-C50C-407E-A947-70E740481C1C}">
+                          <a14:useLocalDpi xmlns:a14="http://schemas.microsoft.com/office/drawing/2010/main" val="0"/>
+                        </a:ext>
+                      </a:extLst>
+                    </a:blip>
+                    <a:srcRect/>
+                    <a:stretch>
+                      <a:fillRect/>
+                    </a:stretch>
+                  </pic:blipFill>
+                  <pic:spPr bwMode="auto">
+                    <a:xfrm>
+                      <a:off x="0" y="0"/>
+                      <a:ext cx="5943600" cy="2251075"/>
+                    </a:xfrm>
+                    <a:prstGeom prst="rect">
+                      <a:avLst/>
+                    </a:prstGeom>
+                    <a:noFill/>
+                    <a:ln>
+                      <a:noFill/>
+                    </a:ln>
+                  </pic:spPr>
+                </pic:pic>
+              </a:graphicData>
+            </a:graphic>
+          </wp:inline>
+        </w:drawing>
+      </w:r>
+      <w:r>
+        <w:rPr>
+          <w:rFonts w:ascii="Times New Roman" w:eastAsia="Times New Roman" w:hAnsi="Times New Roman" w:cs="Times New Roman"/>
+        </w:rPr>
+        <w:fldChar w:fldCharType="end"/>
+      </w:r>
+    </w:p>
     <w:p/>
     <w:p/>
+    <w:p/>
+    <w:p/>
+    <w:p/>
+    <w:p/>
+    <w:p/>
+    <w:p/>
+    <w:p>
+      <w:pPr>
+        <w:rPr>
+          <w:b/>
+        </w:rPr>
+      </w:pPr>
+      <w:r>
+        <w:rPr>
+          <w:b/>
+        </w:rPr>
+        <w:lastRenderedPageBreak/>
+        <w:t>Configure Build runner</w:t>
+      </w:r>
+      <w:r>
+        <w:rPr>
+          <w:b/>
+        </w:rPr>
+        <w:t>s</w:t>
+      </w:r>
+      <w:r>
+        <w:rPr>
+          <w:b/>
+        </w:rPr>
+        <w:t xml:space="preserve"> </w:t>
+      </w:r>
+      <w:r>
+        <w:t xml:space="preserve">Choose build runners which support the creation of Docker images </w:t>
+      </w:r>
+      <w:r>
+        <w:t>and be able to build your ap</w:t>
+      </w:r>
+      <w:bookmarkStart w:id="0" w:name="_GoBack"/>
+      <w:bookmarkEnd w:id="0"/>
+      <w:r>
+        <w:t>p and pack it into the image. It would be better to have a Docker runner where each build is executed inside the Docker.</w:t>
+      </w:r>
+    </w:p>
+    <w:p/>
     <w:p>
       <w:pPr>
         <w:rPr>
@@ -950,6 +1173,85 @@
         <w:t>s.</w:t>
       </w:r>
     </w:p>
+    <w:p/>
+    <w:p>
+      <w:pPr>
+        <w:rPr>
+          <w:b/>
+        </w:rPr>
+      </w:pPr>
+      <w:r>
+        <w:rPr>
+          <w:b/>
+        </w:rPr>
+        <w:t>Configure CI/CD builds</w:t>
+      </w:r>
+    </w:p>
+    <w:p>
+      <w:pPr>
+        <w:rPr>
+          <w:b/>
+        </w:rPr>
+      </w:pPr>
+    </w:p>
+    <w:p>
+      <w:r>
+        <w:t>Here you should setup the CI/CD process. Need to include the configuration files inside each repo tha</w:t>
+      </w:r>
+      <w:r>
+        <w:t>t describe the build process. Start configuration as a code process for the first application part and reuse the scripts for other parts. Have a separate source code repository to store, build and deploy templates for commonly used applications and components.</w:t>
+      </w:r>
+    </w:p>
+    <w:p/>
+    <w:p>
+      <w:pPr>
+        <w:rPr>
+          <w:b/>
+        </w:rPr>
+      </w:pPr>
+      <w:r>
+        <w:rPr>
+          <w:b/>
+        </w:rPr>
+        <w:t>Create Kubernetes deployment scripts</w:t>
+      </w:r>
+    </w:p>
+    <w:p>
+      <w:pPr>
+        <w:rPr>
+          <w:b/>
+        </w:rPr>
+      </w:pPr>
+    </w:p>
+    <w:p>
+      <w:r>
+        <w:t>The last step in to trigger the Kubernetes Admin API, then initiate the deploy process. Usually Python or shell scripts are used this.</w:t>
+      </w:r>
+    </w:p>
+    <w:p/>
+    <w:p>
+      <w:r>
+        <w:t xml:space="preserve">For </w:t>
+      </w:r>
+      <w:proofErr w:type="gramStart"/>
+      <w:r>
+        <w:t>example</w:t>
+      </w:r>
+      <w:proofErr w:type="gramEnd"/>
+      <w:r>
+        <w:t xml:space="preserve"> for Python there are some </w:t>
+      </w:r>
+      <w:proofErr w:type="spellStart"/>
+      <w:r>
+        <w:t>Kube</w:t>
+      </w:r>
+      <w:proofErr w:type="spellEnd"/>
+      <w:r>
+        <w:t xml:space="preserve"> API client libraries that you can use for Kubernetes access and its resource manipulation. The goal of these scripts is to update the corresponding K8’s deployment object with a new image version and Kubernetes will do the rest. First start testing these scripts in the local K8s setup or in a dev cluster.</w:t>
+      </w:r>
+    </w:p>
+    <w:p/>
+    <w:p/>
     <w:p/>
     <w:p>
       <w:pPr>
@@ -1112,7 +1414,61 @@
       <w:pPr>
         <w:ind w:left="360"/>
         <w:rPr>
-          <w:color w:val="FF0000"/>
+          <w:color w:val="000000" w:themeColor="text1"/>
+        </w:rPr>
+      </w:pPr>
+      <w:r>
+        <w:rPr>
+          <w:color w:val="000000" w:themeColor="text1"/>
+        </w:rPr>
+        <w:t>Kube</w:t>
+      </w:r>
+      <w:r>
+        <w:rPr>
+          <w:color w:val="000000" w:themeColor="text1"/>
+        </w:rPr>
+        <w:t xml:space="preserve">rnetes Cluster configuration is a complex process that involves several milestones. Best practice advice is to start with a simple version and evolve it later. Don’t try and do too much from the start, choose only the components you require </w:t>
+      </w:r>
+      <w:r>
+        <w:rPr>
+          <w:color w:val="000000" w:themeColor="text1"/>
+        </w:rPr>
+        <w:t>to migrate effectively.</w:t>
+      </w:r>
+      <w:r>
+        <w:rPr>
+          <w:color w:val="000000" w:themeColor="text1"/>
+        </w:rPr>
+        <w:t xml:space="preserve"> </w:t>
+      </w:r>
+    </w:p>
+    <w:p>
+      <w:pPr>
+        <w:ind w:left="360"/>
+        <w:rPr>
+          <w:color w:val="000000" w:themeColor="text1"/>
+        </w:rPr>
+      </w:pPr>
+    </w:p>
+    <w:p>
+      <w:pPr>
+        <w:ind w:left="360"/>
+        <w:rPr>
+          <w:color w:val="000000" w:themeColor="text1"/>
+        </w:rPr>
+      </w:pPr>
+      <w:r>
+        <w:rPr>
+          <w:color w:val="000000" w:themeColor="text1"/>
+        </w:rPr>
+        <w:t>Please consider the following for your cluster:</w:t>
+      </w:r>
+    </w:p>
+    <w:p>
+      <w:pPr>
+        <w:ind w:left="360"/>
+        <w:rPr>
+          <w:color w:val="000000" w:themeColor="text1"/>
         </w:rPr>
       </w:pPr>
     </w:p>
@@ -1121,7 +1477,7 @@
         <w:pStyle w:val="ListParagraph"/>
         <w:numPr>
           <w:ilvl w:val="0"/>
-          <w:numId w:val="6"/>
+          <w:numId w:val="9"/>
         </w:numPr>
         <w:rPr>
           <w:color w:val="000000" w:themeColor="text1"/>
@@ -1131,7 +1487,111 @@
         <w:rPr>
           <w:color w:val="000000" w:themeColor="text1"/>
         </w:rPr>
-        <w:t xml:space="preserve">Specify secret store and monitoring workspace: If you had opted to parameterize application configurations, then specify the secret store to be used for the application. You can choose Azure Key Vault or Kubernetes </w:t>
+        <w:t>A friendly control panel to use. You need an admin panel to manage all Kubernetes parts. It depends on how you create your cluster; some tools already provide you with a nice UI for K8s management</w:t>
+      </w:r>
+    </w:p>
+    <w:p>
+      <w:pPr>
+        <w:pStyle w:val="ListParagraph"/>
+        <w:numPr>
+          <w:ilvl w:val="0"/>
+          <w:numId w:val="9"/>
+        </w:numPr>
+        <w:rPr>
+          <w:color w:val="000000" w:themeColor="text1"/>
+        </w:rPr>
+      </w:pPr>
+      <w:r>
+        <w:rPr>
+          <w:color w:val="000000" w:themeColor="text1"/>
+        </w:rPr>
+        <w:t xml:space="preserve">Configures security and policies. Establish cluster security and organize user access control. </w:t>
+      </w:r>
+    </w:p>
+    <w:p>
+      <w:pPr>
+        <w:pStyle w:val="ListParagraph"/>
+        <w:numPr>
+          <w:ilvl w:val="0"/>
+          <w:numId w:val="9"/>
+        </w:numPr>
+        <w:rPr>
+          <w:color w:val="000000" w:themeColor="text1"/>
+        </w:rPr>
+      </w:pPr>
+      <w:r>
+        <w:rPr>
+          <w:color w:val="000000" w:themeColor="text1"/>
+        </w:rPr>
+        <w:t>Network traffic and DNS. Networking is an essential part of the cluster. Starting with some basic network policies then setup ingress traffic and including DNS configuration.</w:t>
+      </w:r>
+    </w:p>
+    <w:p>
+      <w:pPr>
+        <w:pStyle w:val="ListParagraph"/>
+        <w:numPr>
+          <w:ilvl w:val="0"/>
+          <w:numId w:val="9"/>
+        </w:numPr>
+        <w:rPr>
+          <w:color w:val="000000" w:themeColor="text1"/>
+        </w:rPr>
+      </w:pPr>
+      <w:r>
+        <w:rPr>
+          <w:color w:val="000000" w:themeColor="text1"/>
+        </w:rPr>
+        <w:t xml:space="preserve">Cluster monitoring. Gather metrics and configure corresponding alerts on them. The standard combination here is Prometheus + Grafana, or some </w:t>
+      </w:r>
+      <w:proofErr w:type="gramStart"/>
+      <w:r>
+        <w:rPr>
+          <w:color w:val="000000" w:themeColor="text1"/>
+        </w:rPr>
+        <w:t>ready made</w:t>
+      </w:r>
+      <w:proofErr w:type="gramEnd"/>
+      <w:r>
+        <w:rPr>
+          <w:color w:val="000000" w:themeColor="text1"/>
+        </w:rPr>
+        <w:t xml:space="preserve"> products like New Relic, Dynatrace and Datadog and others.</w:t>
+      </w:r>
+    </w:p>
+    <w:p>
+      <w:pPr>
+        <w:pStyle w:val="ListParagraph"/>
+        <w:numPr>
+          <w:ilvl w:val="0"/>
+          <w:numId w:val="9"/>
+        </w:numPr>
+        <w:rPr>
+          <w:color w:val="000000" w:themeColor="text1"/>
+        </w:rPr>
+      </w:pPr>
+      <w:r>
+        <w:rPr>
+          <w:color w:val="000000" w:themeColor="text1"/>
+        </w:rPr>
+        <w:t>Available volume storage. Most of the applications have some files to store. In this case you should provide them with some persistent, resilient storage.</w:t>
+      </w:r>
+    </w:p>
+    <w:p>
+      <w:pPr>
+        <w:pStyle w:val="ListParagraph"/>
+        <w:numPr>
+          <w:ilvl w:val="0"/>
+          <w:numId w:val="9"/>
+        </w:numPr>
+        <w:rPr>
+          <w:color w:val="000000" w:themeColor="text1"/>
+        </w:rPr>
+      </w:pPr>
+      <w:r>
+        <w:rPr>
+          <w:color w:val="000000" w:themeColor="text1"/>
+        </w:rPr>
+        <w:t xml:space="preserve">Specify secret store: If you had opted to parameterize application configurations, then specify the secret store to be used for the application. You can choose Azure Key Vault or Kubernetes </w:t>
       </w:r>
       <w:r>
         <w:rPr>
@@ -1139,31 +1599,169 @@
         </w:rPr>
         <w:t>secrets for managing your application secrets.</w:t>
       </w:r>
-    </w:p>
-    <w:p>
-      <w:pPr>
-        <w:pStyle w:val="ListParagraph"/>
-        <w:rPr>
-          <w:color w:val="000000" w:themeColor="text1"/>
-        </w:rPr>
-      </w:pPr>
+      <w:r>
+        <w:rPr>
+          <w:color w:val="000000" w:themeColor="text1"/>
+        </w:rPr>
+        <w:t xml:space="preserve"> Sensitive data like connection strings and passwords </w:t>
+      </w:r>
+      <w:proofErr w:type="spellStart"/>
+      <w:r>
+        <w:rPr>
+          <w:color w:val="000000" w:themeColor="text1"/>
+        </w:rPr>
+        <w:t>etc</w:t>
+      </w:r>
+      <w:proofErr w:type="spellEnd"/>
+      <w:r>
+        <w:rPr>
+          <w:color w:val="000000" w:themeColor="text1"/>
+        </w:rPr>
+        <w:t xml:space="preserve"> can be stored more effectively.</w:t>
+      </w:r>
+    </w:p>
+    <w:p>
+      <w:pPr>
+        <w:pStyle w:val="ListParagraph"/>
+        <w:rPr>
+          <w:color w:val="000000" w:themeColor="text1"/>
+        </w:rPr>
+      </w:pPr>
+      <w:r>
+        <w:rPr>
+          <w:color w:val="000000" w:themeColor="text1"/>
+        </w:rPr>
+        <w:t>Monitoring Workspace: If you’d selected enabled monitoring with Application Insights, then specify the application insights</w:t>
+      </w:r>
+      <w:r>
+        <w:rPr>
+          <w:color w:val="000000" w:themeColor="text1"/>
+        </w:rPr>
+        <w:t xml:space="preserve"> resource that we want to use.</w:t>
+      </w:r>
+    </w:p>
+    <w:p>
+      <w:pPr>
+        <w:pStyle w:val="ListParagraph"/>
+        <w:rPr>
+          <w:color w:val="000000" w:themeColor="text1"/>
+        </w:rPr>
+      </w:pPr>
+    </w:p>
+    <w:p>
+      <w:pPr>
+        <w:pStyle w:val="ListParagraph"/>
+        <w:numPr>
+          <w:ilvl w:val="0"/>
+          <w:numId w:val="9"/>
+        </w:numPr>
+        <w:rPr>
+          <w:color w:val="000000" w:themeColor="text1"/>
+        </w:rPr>
+      </w:pPr>
+      <w:r>
+        <w:rPr>
+          <w:color w:val="000000" w:themeColor="text1"/>
+        </w:rPr>
+        <w:t>Centralized log storage: To know what is going on in our services the logging is the most crucial part of the application. Can establish our own solution or use some existing products.</w:t>
+      </w:r>
+    </w:p>
+    <w:p>
+      <w:pPr>
+        <w:pStyle w:val="ListParagraph"/>
+        <w:numPr>
+          <w:ilvl w:val="0"/>
+          <w:numId w:val="9"/>
+        </w:numPr>
+        <w:rPr>
+          <w:color w:val="000000" w:themeColor="text1"/>
+        </w:rPr>
+      </w:pPr>
+      <w:r>
+        <w:rPr>
+          <w:color w:val="000000" w:themeColor="text1"/>
+        </w:rPr>
+        <w:t>Kubernetes namespaces: Need to think about how to organize your cluster resources. Will work in the default namespaces or somehow create multiple namespaces with their own resource quotas.</w:t>
+      </w:r>
+    </w:p>
+    <w:p>
+      <w:pPr>
+        <w:pStyle w:val="ListParagraph"/>
+        <w:rPr>
+          <w:color w:val="000000" w:themeColor="text1"/>
+        </w:rPr>
+      </w:pPr>
+      <w:r>
+        <w:rPr>
+          <w:color w:val="000000" w:themeColor="text1"/>
+        </w:rPr>
+        <w:t xml:space="preserve"> </w:t>
+      </w:r>
+    </w:p>
+    <w:p>
+      <w:pPr>
+        <w:pStyle w:val="ListParagraph"/>
+        <w:numPr>
+          <w:ilvl w:val="0"/>
+          <w:numId w:val="9"/>
+        </w:numPr>
+        <w:rPr>
+          <w:color w:val="000000" w:themeColor="text1"/>
+        </w:rPr>
+      </w:pPr>
+      <w:r>
+        <w:rPr>
+          <w:color w:val="000000" w:themeColor="text1"/>
+        </w:rPr>
+        <w:t>Specify the Azure file share. If you had added more folders and selected the persistent volume option, then specify the Azure file share that should be used by Azure migrate: App containerization tool during the deployment process.</w:t>
+      </w:r>
+      <w:r>
+        <w:t xml:space="preserve"> </w:t>
+      </w:r>
+      <w:r>
+        <w:rPr>
+          <w:color w:val="000000" w:themeColor="text1"/>
+        </w:rPr>
+        <w:t>The tool will create new directories in this Azure file share to copy over the application folders that are</w:t>
+      </w:r>
+      <w:r>
+        <w:rPr>
+          <w:color w:val="000000" w:themeColor="text1"/>
+        </w:rPr>
+        <w:t xml:space="preserve"> </w:t>
+      </w:r>
       <w:r>
         <w:rPr>
           <w:color w:val="000000" w:themeColor="text1"/>
         </w:rPr>
         <w:lastRenderedPageBreak/>
-        <w:t>Monitoring Workspace: If you’d selected enabled monitoring with Application Insights, then specify the application insights.</w:t>
-      </w:r>
-    </w:p>
-    <w:p>
-      <w:pPr>
-        <w:pStyle w:val="ListParagraph"/>
-        <w:rPr>
-          <w:color w:val="000000" w:themeColor="text1"/>
-        </w:rPr>
-      </w:pPr>
-      <w:bookmarkStart w:id="0" w:name="_GoBack"/>
-      <w:bookmarkEnd w:id="0"/>
+        <w:t>configured for Persistent Volume storage. Once the application deployment is complete, the tool will clean up the Azure file share by deleting the directories it had created.</w:t>
+      </w:r>
+    </w:p>
+    <w:p>
+      <w:pPr>
+        <w:rPr>
+          <w:color w:val="000000" w:themeColor="text1"/>
+        </w:rPr>
+      </w:pPr>
+    </w:p>
+    <w:p>
+      <w:pPr>
+        <w:pStyle w:val="ListParagraph"/>
+        <w:numPr>
+          <w:ilvl w:val="0"/>
+          <w:numId w:val="9"/>
+        </w:numPr>
+        <w:rPr>
+          <w:color w:val="000000" w:themeColor="text1"/>
+        </w:rPr>
+      </w:pPr>
+      <w:r>
+        <w:rPr>
+          <w:color w:val="000000" w:themeColor="text1"/>
+        </w:rPr>
+        <w:t>Application deployment configuration: Once you have completed the steps above, you’ll need to specify the deployment configuration for the application.</w:t>
+      </w:r>
       <w:r>
         <w:rPr>
           <w:color w:val="000000" w:themeColor="text1"/>
@@ -1174,13 +1772,214 @@
         <w:rPr>
           <w:color w:val="000000" w:themeColor="text1"/>
         </w:rPr>
-        <w:t xml:space="preserve"> </w:t>
+        <w:t>You can provide the following customizations:</w:t>
+      </w:r>
+    </w:p>
+    <w:p>
+      <w:pPr>
+        <w:rPr>
+          <w:color w:val="000000" w:themeColor="text1"/>
+        </w:rPr>
+      </w:pPr>
+      <w:r>
+        <w:rPr>
+          <w:color w:val="000000" w:themeColor="text1"/>
+        </w:rPr>
+        <w:t xml:space="preserve">                    </w:t>
+      </w:r>
+      <w:r>
+        <w:rPr>
+          <w:color w:val="000000" w:themeColor="text1"/>
+        </w:rPr>
+        <w:t>Prefix String</w:t>
+      </w:r>
+    </w:p>
+    <w:p>
+      <w:pPr>
+        <w:pStyle w:val="ListParagraph"/>
+        <w:ind w:left="1080"/>
+        <w:rPr>
+          <w:color w:val="000000" w:themeColor="text1"/>
+        </w:rPr>
+      </w:pPr>
+      <w:r>
+        <w:rPr>
+          <w:color w:val="000000" w:themeColor="text1"/>
+        </w:rPr>
+        <w:t xml:space="preserve">Replica sets </w:t>
+      </w:r>
+    </w:p>
+    <w:p>
+      <w:pPr>
+        <w:pStyle w:val="ListParagraph"/>
+        <w:ind w:left="1080"/>
+        <w:rPr>
+          <w:color w:val="000000" w:themeColor="text1"/>
+        </w:rPr>
+      </w:pPr>
+      <w:r>
+        <w:rPr>
+          <w:color w:val="000000" w:themeColor="text1"/>
+        </w:rPr>
+        <w:t>Load Balancer Type</w:t>
+      </w:r>
+    </w:p>
+    <w:p>
+      <w:pPr>
+        <w:pStyle w:val="ListParagraph"/>
+        <w:ind w:left="1080"/>
+        <w:rPr>
+          <w:color w:val="000000" w:themeColor="text1"/>
+        </w:rPr>
+      </w:pPr>
+      <w:r>
+        <w:rPr>
+          <w:color w:val="000000" w:themeColor="text1"/>
+        </w:rPr>
+        <w:t>Application configuration</w:t>
+      </w:r>
+    </w:p>
+    <w:p>
+      <w:pPr>
+        <w:pStyle w:val="ListParagraph"/>
+        <w:ind w:left="1080"/>
+        <w:rPr>
+          <w:color w:val="000000" w:themeColor="text1"/>
+        </w:rPr>
+      </w:pPr>
+      <w:r>
+        <w:rPr>
+          <w:color w:val="000000" w:themeColor="text1"/>
+        </w:rPr>
+        <w:t>Storage</w:t>
+      </w:r>
+    </w:p>
+    <w:p>
+      <w:pPr>
+        <w:pStyle w:val="ListParagraph"/>
+        <w:numPr>
+          <w:ilvl w:val="0"/>
+          <w:numId w:val="9"/>
+        </w:numPr>
+      </w:pPr>
+      <w:r>
+        <w:t>Deploy the application: Once the deployment configuration for the deployment is saved, the tool will generate the Kubernetes deployment YAML for the application.</w:t>
+      </w:r>
+    </w:p>
+    <w:p>
+      <w:r>
+        <w:t xml:space="preserve">The desired result here is to have all Kubernetes configuration as a source code which is compliant with the </w:t>
+      </w:r>
+      <w:proofErr w:type="spellStart"/>
+      <w:r>
+        <w:t>IaC</w:t>
+      </w:r>
+      <w:proofErr w:type="spellEnd"/>
+      <w:r>
+        <w:t xml:space="preserve"> (Infrastructure as a code) approach. Often, we can have a separate repository to store scripts for all Kubernetes objects. Start with plain Kubernetes scripts and then combine them into Helm Charts. You can easily recreate your cluster in any environment.</w:t>
+      </w:r>
+    </w:p>
+    <w:p>
+      <w:pPr>
+        <w:rPr>
+          <w:rFonts w:ascii="Times New Roman" w:eastAsia="Times New Roman" w:hAnsi="Times New Roman" w:cs="Times New Roman"/>
+        </w:rPr>
+      </w:pPr>
+      <w:r>
+        <w:br w:type="page"/>
+      </w:r>
+      <w:r>
+        <w:rPr>
+          <w:rFonts w:ascii="Times New Roman" w:eastAsia="Times New Roman" w:hAnsi="Times New Roman" w:cs="Times New Roman"/>
+        </w:rPr>
+        <w:lastRenderedPageBreak/>
+        <w:fldChar w:fldCharType="begin"/>
+      </w:r>
+      <w:r>
+        <w:rPr>
+          <w:rFonts w:ascii="Times New Roman" w:eastAsia="Times New Roman" w:hAnsi="Times New Roman" w:cs="Times New Roman"/>
+        </w:rPr>
+        <w:instrText xml:space="preserve"> INCLUDEPICTURE "https://greenm.io/wp-content/uploads/2020/06/Migrate-to-Kubernetes-1024x781.png" \* MERGEFORMATINET </w:instrText>
+      </w:r>
+      <w:r>
+        <w:rPr>
+          <w:rFonts w:ascii="Times New Roman" w:eastAsia="Times New Roman" w:hAnsi="Times New Roman" w:cs="Times New Roman"/>
+        </w:rPr>
+        <w:fldChar w:fldCharType="separate"/>
+      </w:r>
+      <w:r>
+        <w:rPr>
+          <w:rFonts w:ascii="Times New Roman" w:eastAsia="Times New Roman" w:hAnsi="Times New Roman" w:cs="Times New Roman"/>
+          <w:noProof/>
+        </w:rPr>
+        <w:drawing>
+          <wp:inline distT="0" distB="0" distL="0" distR="0" wp14:anchorId="2E604677" wp14:editId="3E7C1820">
+            <wp:extent cx="5943600" cy="4535805"/>
+            <wp:effectExtent l="0" t="0" r="0" b="0"/>
+            <wp:docPr id="6" name="Picture 6" descr="https://greenm.io/wp-content/uploads/2020/06/Migrate-to-Kubernetes-1024x781.png"/>
+            <wp:cNvGraphicFramePr>
+              <a:graphicFrameLocks xmlns:a="http://schemas.openxmlformats.org/drawingml/2006/main" noChangeAspect="1"/>
+            </wp:cNvGraphicFramePr>
+            <a:graphic xmlns:a="http://schemas.openxmlformats.org/drawingml/2006/main">
+              <a:graphicData uri="http://schemas.openxmlformats.org/drawingml/2006/picture">
+                <pic:pic xmlns:pic="http://schemas.openxmlformats.org/drawingml/2006/picture">
+                  <pic:nvPicPr>
+                    <pic:cNvPr id="0" name="Picture 3" descr="https://greenm.io/wp-content/uploads/2020/06/Migrate-to-Kubernetes-1024x781.png"/>
+                    <pic:cNvPicPr>
+                      <a:picLocks noChangeAspect="1" noChangeArrowheads="1"/>
+                    </pic:cNvPicPr>
+                  </pic:nvPicPr>
+                  <pic:blipFill>
+                    <a:blip r:embed="rId10">
+                      <a:extLst>
+                        <a:ext uri="{28A0092B-C50C-407E-A947-70E740481C1C}">
+                          <a14:useLocalDpi xmlns:a14="http://schemas.microsoft.com/office/drawing/2010/main" val="0"/>
+                        </a:ext>
+                      </a:extLst>
+                    </a:blip>
+                    <a:srcRect/>
+                    <a:stretch>
+                      <a:fillRect/>
+                    </a:stretch>
+                  </pic:blipFill>
+                  <pic:spPr bwMode="auto">
+                    <a:xfrm>
+                      <a:off x="0" y="0"/>
+                      <a:ext cx="5943600" cy="4535805"/>
+                    </a:xfrm>
+                    <a:prstGeom prst="rect">
+                      <a:avLst/>
+                    </a:prstGeom>
+                    <a:noFill/>
+                    <a:ln>
+                      <a:noFill/>
+                    </a:ln>
+                  </pic:spPr>
+                </pic:pic>
+              </a:graphicData>
+            </a:graphic>
+          </wp:inline>
+        </w:drawing>
+      </w:r>
+      <w:r>
+        <w:rPr>
+          <w:rFonts w:ascii="Times New Roman" w:eastAsia="Times New Roman" w:hAnsi="Times New Roman" w:cs="Times New Roman"/>
+        </w:rPr>
+        <w:fldChar w:fldCharType="end"/>
       </w:r>
     </w:p>
     <w:p/>
     <w:p/>
-    <w:p/>
-    <w:p/>
+    <w:p>
+      <w:r>
+        <w:tab/>
+      </w:r>
+    </w:p>
+    <w:p>
+      <w:pPr>
+        <w:pStyle w:val="ListParagraph"/>
+      </w:pPr>
+    </w:p>
     <w:sectPr>
       <w:pgSz w:w="12240" w:h="15840"/>
       <w:pgMar w:top="1440" w:right="1440" w:bottom="1440" w:left="1440" w:header="720" w:footer="720" w:gutter="0"/>
@@ -1462,6 +2261,184 @@
     </w:lvl>
   </w:abstractNum>
   <w:abstractNum w:abstractNumId="3" w15:restartNumberingAfterBreak="0">
+    <w:nsid w:val="34282BEB"/>
+    <w:multiLevelType w:val="hybridMultilevel"/>
+    <w:tmpl w:val="5F1C2CBA"/>
+    <w:lvl w:ilvl="0" w:tplc="4E1C083C">
+      <w:start w:val="1"/>
+      <w:numFmt w:val="decimal"/>
+      <w:lvlText w:val="%1)"/>
+      <w:lvlJc w:val="left"/>
+      <w:pPr>
+        <w:ind w:left="1080" w:hanging="360"/>
+      </w:pPr>
+      <w:rPr>
+        <w:rFonts w:hint="default"/>
+      </w:rPr>
+    </w:lvl>
+    <w:lvl w:ilvl="1" w:tplc="04090019" w:tentative="1">
+      <w:start w:val="1"/>
+      <w:numFmt w:val="lowerLetter"/>
+      <w:lvlText w:val="%2."/>
+      <w:lvlJc w:val="left"/>
+      <w:pPr>
+        <w:ind w:left="1800" w:hanging="360"/>
+      </w:pPr>
+    </w:lvl>
+    <w:lvl w:ilvl="2" w:tplc="0409001B" w:tentative="1">
+      <w:start w:val="1"/>
+      <w:numFmt w:val="lowerRoman"/>
+      <w:lvlText w:val="%3."/>
+      <w:lvlJc w:val="right"/>
+      <w:pPr>
+        <w:ind w:left="2520" w:hanging="180"/>
+      </w:pPr>
+    </w:lvl>
+    <w:lvl w:ilvl="3" w:tplc="0409000F" w:tentative="1">
+      <w:start w:val="1"/>
+      <w:numFmt w:val="decimal"/>
+      <w:lvlText w:val="%4."/>
+      <w:lvlJc w:val="left"/>
+      <w:pPr>
+        <w:ind w:left="3240" w:hanging="360"/>
+      </w:pPr>
+    </w:lvl>
+    <w:lvl w:ilvl="4" w:tplc="04090019" w:tentative="1">
+      <w:start w:val="1"/>
+      <w:numFmt w:val="lowerLetter"/>
+      <w:lvlText w:val="%5."/>
+      <w:lvlJc w:val="left"/>
+      <w:pPr>
+        <w:ind w:left="3960" w:hanging="360"/>
+      </w:pPr>
+    </w:lvl>
+    <w:lvl w:ilvl="5" w:tplc="0409001B" w:tentative="1">
+      <w:start w:val="1"/>
+      <w:numFmt w:val="lowerRoman"/>
+      <w:lvlText w:val="%6."/>
+      <w:lvlJc w:val="right"/>
+      <w:pPr>
+        <w:ind w:left="4680" w:hanging="180"/>
+      </w:pPr>
+    </w:lvl>
+    <w:lvl w:ilvl="6" w:tplc="0409000F" w:tentative="1">
+      <w:start w:val="1"/>
+      <w:numFmt w:val="decimal"/>
+      <w:lvlText w:val="%7."/>
+      <w:lvlJc w:val="left"/>
+      <w:pPr>
+        <w:ind w:left="5400" w:hanging="360"/>
+      </w:pPr>
+    </w:lvl>
+    <w:lvl w:ilvl="7" w:tplc="04090019" w:tentative="1">
+      <w:start w:val="1"/>
+      <w:numFmt w:val="lowerLetter"/>
+      <w:lvlText w:val="%8."/>
+      <w:lvlJc w:val="left"/>
+      <w:pPr>
+        <w:ind w:left="6120" w:hanging="360"/>
+      </w:pPr>
+    </w:lvl>
+    <w:lvl w:ilvl="8" w:tplc="0409001B" w:tentative="1">
+      <w:start w:val="1"/>
+      <w:numFmt w:val="lowerRoman"/>
+      <w:lvlText w:val="%9."/>
+      <w:lvlJc w:val="right"/>
+      <w:pPr>
+        <w:ind w:left="6840" w:hanging="180"/>
+      </w:pPr>
+    </w:lvl>
+  </w:abstractNum>
+  <w:abstractNum w:abstractNumId="4" w15:restartNumberingAfterBreak="0">
+    <w:nsid w:val="3CEE3D32"/>
+    <w:multiLevelType w:val="hybridMultilevel"/>
+    <w:tmpl w:val="41502F72"/>
+    <w:lvl w:ilvl="0" w:tplc="04090011">
+      <w:start w:val="1"/>
+      <w:numFmt w:val="decimal"/>
+      <w:lvlText w:val="%1)"/>
+      <w:lvlJc w:val="left"/>
+      <w:pPr>
+        <w:ind w:left="720" w:hanging="360"/>
+      </w:pPr>
+      <w:rPr>
+        <w:rFonts w:hint="default"/>
+      </w:rPr>
+    </w:lvl>
+    <w:lvl w:ilvl="1" w:tplc="04090019" w:tentative="1">
+      <w:start w:val="1"/>
+      <w:numFmt w:val="lowerLetter"/>
+      <w:lvlText w:val="%2."/>
+      <w:lvlJc w:val="left"/>
+      <w:pPr>
+        <w:ind w:left="1440" w:hanging="360"/>
+      </w:pPr>
+    </w:lvl>
+    <w:lvl w:ilvl="2" w:tplc="0409001B" w:tentative="1">
+      <w:start w:val="1"/>
+      <w:numFmt w:val="lowerRoman"/>
+      <w:lvlText w:val="%3."/>
+      <w:lvlJc w:val="right"/>
+      <w:pPr>
+        <w:ind w:left="2160" w:hanging="180"/>
+      </w:pPr>
+    </w:lvl>
+    <w:lvl w:ilvl="3" w:tplc="0409000F" w:tentative="1">
+      <w:start w:val="1"/>
+      <w:numFmt w:val="decimal"/>
+      <w:lvlText w:val="%4."/>
+      <w:lvlJc w:val="left"/>
+      <w:pPr>
+        <w:ind w:left="2880" w:hanging="360"/>
+      </w:pPr>
+    </w:lvl>
+    <w:lvl w:ilvl="4" w:tplc="04090019" w:tentative="1">
+      <w:start w:val="1"/>
+      <w:numFmt w:val="lowerLetter"/>
+      <w:lvlText w:val="%5."/>
+      <w:lvlJc w:val="left"/>
+      <w:pPr>
+        <w:ind w:left="3600" w:hanging="360"/>
+      </w:pPr>
+    </w:lvl>
+    <w:lvl w:ilvl="5" w:tplc="0409001B" w:tentative="1">
+      <w:start w:val="1"/>
+      <w:numFmt w:val="lowerRoman"/>
+      <w:lvlText w:val="%6."/>
+      <w:lvlJc w:val="right"/>
+      <w:pPr>
+        <w:ind w:left="4320" w:hanging="180"/>
+      </w:pPr>
+    </w:lvl>
+    <w:lvl w:ilvl="6" w:tplc="0409000F" w:tentative="1">
+      <w:start w:val="1"/>
+      <w:numFmt w:val="decimal"/>
+      <w:lvlText w:val="%7."/>
+      <w:lvlJc w:val="left"/>
+      <w:pPr>
+        <w:ind w:left="5040" w:hanging="360"/>
+      </w:pPr>
+    </w:lvl>
+    <w:lvl w:ilvl="7" w:tplc="04090019" w:tentative="1">
+      <w:start w:val="1"/>
+      <w:numFmt w:val="lowerLetter"/>
+      <w:lvlText w:val="%8."/>
+      <w:lvlJc w:val="left"/>
+      <w:pPr>
+        <w:ind w:left="5760" w:hanging="360"/>
+      </w:pPr>
+    </w:lvl>
+    <w:lvl w:ilvl="8" w:tplc="0409001B" w:tentative="1">
+      <w:start w:val="1"/>
+      <w:numFmt w:val="lowerRoman"/>
+      <w:lvlText w:val="%9."/>
+      <w:lvlJc w:val="right"/>
+      <w:pPr>
+        <w:ind w:left="6480" w:hanging="180"/>
+      </w:pPr>
+    </w:lvl>
+  </w:abstractNum>
+  <w:abstractNum w:abstractNumId="5" w15:restartNumberingAfterBreak="0">
     <w:nsid w:val="63946C26"/>
     <w:multiLevelType w:val="hybridMultilevel"/>
     <w:tmpl w:val="B8FAE8F2"/>
@@ -1550,7 +2527,7 @@
       </w:pPr>
     </w:lvl>
   </w:abstractNum>
-  <w:abstractNum w:abstractNumId="4" w15:restartNumberingAfterBreak="0">
+  <w:abstractNum w:abstractNumId="6" w15:restartNumberingAfterBreak="0">
     <w:nsid w:val="6CC64275"/>
     <w:multiLevelType w:val="hybridMultilevel"/>
     <w:tmpl w:val="7946EBF8"/>
@@ -1639,10 +2616,99 @@
       </w:pPr>
     </w:lvl>
   </w:abstractNum>
-  <w:abstractNum w:abstractNumId="5" w15:restartNumberingAfterBreak="0">
+  <w:abstractNum w:abstractNumId="7" w15:restartNumberingAfterBreak="0">
     <w:nsid w:val="6E602CC1"/>
     <w:multiLevelType w:val="hybridMultilevel"/>
     <w:tmpl w:val="D3D2CCCE"/>
+    <w:lvl w:ilvl="0" w:tplc="04090011">
+      <w:start w:val="1"/>
+      <w:numFmt w:val="decimal"/>
+      <w:lvlText w:val="%1)"/>
+      <w:lvlJc w:val="left"/>
+      <w:pPr>
+        <w:ind w:left="810" w:hanging="360"/>
+      </w:pPr>
+      <w:rPr>
+        <w:rFonts w:hint="default"/>
+      </w:rPr>
+    </w:lvl>
+    <w:lvl w:ilvl="1" w:tplc="04090019" w:tentative="1">
+      <w:start w:val="1"/>
+      <w:numFmt w:val="lowerLetter"/>
+      <w:lvlText w:val="%2."/>
+      <w:lvlJc w:val="left"/>
+      <w:pPr>
+        <w:ind w:left="1440" w:hanging="360"/>
+      </w:pPr>
+    </w:lvl>
+    <w:lvl w:ilvl="2" w:tplc="0409001B" w:tentative="1">
+      <w:start w:val="1"/>
+      <w:numFmt w:val="lowerRoman"/>
+      <w:lvlText w:val="%3."/>
+      <w:lvlJc w:val="right"/>
+      <w:pPr>
+        <w:ind w:left="2160" w:hanging="180"/>
+      </w:pPr>
+    </w:lvl>
+    <w:lvl w:ilvl="3" w:tplc="0409000F" w:tentative="1">
+      <w:start w:val="1"/>
+      <w:numFmt w:val="decimal"/>
+      <w:lvlText w:val="%4."/>
+      <w:lvlJc w:val="left"/>
+      <w:pPr>
+        <w:ind w:left="2880" w:hanging="360"/>
+      </w:pPr>
+    </w:lvl>
+    <w:lvl w:ilvl="4" w:tplc="04090019" w:tentative="1">
+      <w:start w:val="1"/>
+      <w:numFmt w:val="lowerLetter"/>
+      <w:lvlText w:val="%5."/>
+      <w:lvlJc w:val="left"/>
+      <w:pPr>
+        <w:ind w:left="3600" w:hanging="360"/>
+      </w:pPr>
+    </w:lvl>
+    <w:lvl w:ilvl="5" w:tplc="0409001B" w:tentative="1">
+      <w:start w:val="1"/>
+      <w:numFmt w:val="lowerRoman"/>
+      <w:lvlText w:val="%6."/>
+      <w:lvlJc w:val="right"/>
+      <w:pPr>
+        <w:ind w:left="4320" w:hanging="180"/>
+      </w:pPr>
+    </w:lvl>
+    <w:lvl w:ilvl="6" w:tplc="0409000F" w:tentative="1">
+      <w:start w:val="1"/>
+      <w:numFmt w:val="decimal"/>
+      <w:lvlText w:val="%7."/>
+      <w:lvlJc w:val="left"/>
+      <w:pPr>
+        <w:ind w:left="5040" w:hanging="360"/>
+      </w:pPr>
+    </w:lvl>
+    <w:lvl w:ilvl="7" w:tplc="04090019" w:tentative="1">
+      <w:start w:val="1"/>
+      <w:numFmt w:val="lowerLetter"/>
+      <w:lvlText w:val="%8."/>
+      <w:lvlJc w:val="left"/>
+      <w:pPr>
+        <w:ind w:left="5760" w:hanging="360"/>
+      </w:pPr>
+    </w:lvl>
+    <w:lvl w:ilvl="8" w:tplc="0409001B" w:tentative="1">
+      <w:start w:val="1"/>
+      <w:numFmt w:val="lowerRoman"/>
+      <w:lvlText w:val="%9."/>
+      <w:lvlJc w:val="right"/>
+      <w:pPr>
+        <w:ind w:left="6480" w:hanging="180"/>
+      </w:pPr>
+    </w:lvl>
+  </w:abstractNum>
+  <w:abstractNum w:abstractNumId="8" w15:restartNumberingAfterBreak="0">
+    <w:nsid w:val="71423D68"/>
+    <w:multiLevelType w:val="hybridMultilevel"/>
+    <w:tmpl w:val="700871FA"/>
     <w:lvl w:ilvl="0" w:tplc="04090011">
       <w:start w:val="1"/>
       <w:numFmt w:val="decimal"/>
@@ -1732,10 +2798,10 @@
     <w:abstractNumId w:val="2"/>
   </w:num>
   <w:num w:numId="2">
-    <w:abstractNumId w:val="3"/>
+    <w:abstractNumId w:val="5"/>
   </w:num>
   <w:num w:numId="3">
-    <w:abstractNumId w:val="4"/>
+    <w:abstractNumId w:val="6"/>
   </w:num>
   <w:num w:numId="4">
     <w:abstractNumId w:val="0"/>
@@ -1744,7 +2810,16 @@
     <w:abstractNumId w:val="1"/>
   </w:num>
   <w:num w:numId="6">
-    <w:abstractNumId w:val="5"/>
+    <w:abstractNumId w:val="7"/>
+  </w:num>
+  <w:num w:numId="7">
+    <w:abstractNumId w:val="3"/>
+  </w:num>
+  <w:num w:numId="8">
+    <w:abstractNumId w:val="4"/>
+  </w:num>
+  <w:num w:numId="9">
+    <w:abstractNumId w:val="8"/>
   </w:num>
 </w:numbering>
 </file>
